--- a/ТЗ.docx
+++ b/ТЗ.docx
@@ -1,13 +1,13 @@
 
 <file path=word/document.xml><?xml version="1.0" encoding="utf-8"?>
-<w:document xmlns:wpc="http://schemas.microsoft.com/office/word/2010/wordprocessingCanvas" xmlns:cx="http://schemas.microsoft.com/office/drawing/2014/chartex" xmlns:cx1="http://schemas.microsoft.com/office/drawing/2015/9/8/chartex" xmlns:mc="http://schemas.openxmlformats.org/markup-compatibility/2006" xmlns:o="urn:schemas-microsoft-com:office:office" xmlns:r="http://schemas.openxmlformats.org/officeDocument/2006/relationships" xmlns:m="http://schemas.openxmlformats.org/officeDocument/2006/math" xmlns:v="urn:schemas-microsoft-com:vml" xmlns:wp14="http://schemas.microsoft.com/office/word/2010/wordprocessingDrawing" xmlns:wp="http://schemas.openxmlformats.org/drawingml/2006/wordprocessingDrawing" xmlns:w10="urn:schemas-microsoft-com:office:word" xmlns:w="http://schemas.openxmlformats.org/wordprocessingml/2006/main" xmlns:w14="http://schemas.microsoft.com/office/word/2010/wordml" xmlns:w15="http://schemas.microsoft.com/office/word/2012/wordml" xmlns:w16se="http://schemas.microsoft.com/office/word/2015/wordml/symex" xmlns:wpg="http://schemas.microsoft.com/office/word/2010/wordprocessingGroup" xmlns:wpi="http://schemas.microsoft.com/office/word/2010/wordprocessingInk" xmlns:wne="http://schemas.microsoft.com/office/word/2006/wordml" xmlns:wps="http://schemas.microsoft.com/office/word/2010/wordprocessingShape" mc:Ignorable="w14 w15 w16se wp14">
+<w:document xmlns:o="urn:schemas-microsoft-com:office:office" xmlns:r="http://schemas.openxmlformats.org/officeDocument/2006/relationships" xmlns:v="urn:schemas-microsoft-com:vml" xmlns:w="http://schemas.openxmlformats.org/wordprocessingml/2006/main" xmlns:w10="urn:schemas-microsoft-com:office:word" xmlns:wp="http://schemas.openxmlformats.org/drawingml/2006/wordprocessingDrawing" xmlns:wps="http://schemas.microsoft.com/office/word/2010/wordprocessingShape" xmlns:wpg="http://schemas.microsoft.com/office/word/2010/wordprocessingGroup" xmlns:mc="http://schemas.openxmlformats.org/markup-compatibility/2006" xmlns:wp14="http://schemas.microsoft.com/office/word/2010/wordprocessingDrawing" xmlns:w14="http://schemas.microsoft.com/office/word/2010/wordml" mc:Ignorable="w14 wp14">
   <w:body>
     <w:p>
       <w:pPr>
         <w:pStyle w:val="Standard"/>
         <w:jc w:val="center"/>
         <w:rPr>
-          <w:rFonts w:hint="eastAsia"/>
+          <w:b/>
           <w:b/>
           <w:bCs/>
           <w:sz w:val="28"/>
@@ -32,7 +32,6 @@
         <w:ind w:left="709" w:firstLine="850"/>
         <w:jc w:val="both"/>
         <w:rPr>
-          <w:rFonts w:hint="eastAsia"/>
           <w:sz w:val="28"/>
           <w:szCs w:val="28"/>
         </w:rPr>
@@ -57,14 +56,35 @@
           <w:sz w:val="28"/>
           <w:szCs w:val="28"/>
         </w:rPr>
-        <w:t>бота «Помощник Толя». Он будет содержать в себе множество полезных функций для повседневной жизни (узнать погоду, конвертер валют и</w:t>
-      </w:r>
-      <w:r>
-        <w:rPr>
-          <w:sz w:val="28"/>
-          <w:szCs w:val="28"/>
-        </w:rPr>
-        <w:t xml:space="preserve"> т. д.) и для других задач. Его работа специализирована на общении с одним пользователем. Для достижения хорошего результата нужно проработать работу с </w:t>
+        <w:t>бота «Помощник Толя». Он будет содержать в себе множество полезных функций для повседневной жизни (</w:t>
+      </w:r>
+      <w:r>
+        <w:rPr>
+          <w:sz w:val="28"/>
+          <w:szCs w:val="28"/>
+        </w:rPr>
+        <w:t>получение информации о</w:t>
+      </w:r>
+      <w:r>
+        <w:rPr>
+          <w:sz w:val="28"/>
+          <w:szCs w:val="28"/>
+        </w:rPr>
+        <w:t xml:space="preserve"> погоду, конвертер валют, </w:t>
+      </w:r>
+      <w:r>
+        <w:rPr>
+          <w:sz w:val="28"/>
+          <w:szCs w:val="28"/>
+        </w:rPr>
+        <w:t>перевод текста, проверка орфографии</w:t>
+      </w:r>
+      <w:r>
+        <w:rPr>
+          <w:sz w:val="28"/>
+          <w:szCs w:val="28"/>
+        </w:rPr>
+        <w:t xml:space="preserve">) и для других задач. Его работа специализирована на общении с одним пользователем. Для достижения хорошего результата нужно проработать работу с </w:t>
       </w:r>
       <w:r>
         <w:rPr>
@@ -79,86 +99,36 @@
           <w:sz w:val="28"/>
           <w:szCs w:val="28"/>
         </w:rPr>
-        <w:t>разобраться в сценариях общения с пользователем и др.</w:t>
+        <w:t xml:space="preserve">разобраться в сценариях общения с пользователем, </w:t>
+      </w:r>
+      <w:r>
+        <w:rPr>
+          <w:sz w:val="28"/>
+          <w:szCs w:val="28"/>
+        </w:rPr>
+        <w:t>правильно настроить интерфейс чат-бота.</w:t>
       </w:r>
     </w:p>
     <w:sectPr>
+      <w:type w:val="nextPage"/>
       <w:pgSz w:w="11906" w:h="16838"/>
-      <w:pgMar w:top="1134" w:right="1134" w:bottom="1134" w:left="1134" w:header="720" w:footer="720" w:gutter="0"/>
-      <w:cols w:space="720"/>
+      <w:pgMar w:left="1134" w:right="1134" w:gutter="0" w:header="0" w:top="1134" w:footer="0" w:bottom="1134"/>
+      <w:pgNumType w:fmt="decimal"/>
+      <w:formProt w:val="false"/>
+      <w:textDirection w:val="lrTb"/>
+      <w:docGrid w:type="default" w:linePitch="100" w:charSpace="0"/>
     </w:sectPr>
   </w:body>
 </w:document>
 </file>
 
-<file path=word/endnotes.xml><?xml version="1.0" encoding="utf-8"?>
-<w:endnotes xmlns:wpc="http://schemas.microsoft.com/office/word/2010/wordprocessingCanvas" xmlns:cx="http://schemas.microsoft.com/office/drawing/2014/chartex" xmlns:cx1="http://schemas.microsoft.com/office/drawing/2015/9/8/chartex" xmlns:mc="http://schemas.openxmlformats.org/markup-compatibility/2006" xmlns:o="urn:schemas-microsoft-com:office:office" xmlns:r="http://schemas.openxmlformats.org/officeDocument/2006/relationships" xmlns:m="http://schemas.openxmlformats.org/officeDocument/2006/math" xmlns:v="urn:schemas-microsoft-com:vml" xmlns:wp14="http://schemas.microsoft.com/office/word/2010/wordprocessingDrawing" xmlns:wp="http://schemas.openxmlformats.org/drawingml/2006/wordprocessingDrawing" xmlns:w10="urn:schemas-microsoft-com:office:word" xmlns:w="http://schemas.openxmlformats.org/wordprocessingml/2006/main" xmlns:w14="http://schemas.microsoft.com/office/word/2010/wordml" xmlns:w15="http://schemas.microsoft.com/office/word/2012/wordml" xmlns:w16se="http://schemas.microsoft.com/office/word/2015/wordml/symex" xmlns:wpg="http://schemas.microsoft.com/office/word/2010/wordprocessingGroup" xmlns:wpi="http://schemas.microsoft.com/office/word/2010/wordprocessingInk" xmlns:wne="http://schemas.microsoft.com/office/word/2006/wordml" xmlns:wps="http://schemas.microsoft.com/office/word/2010/wordprocessingShape" mc:Ignorable="w14 w15 w16se wp14">
-  <w:endnote w:type="separator" w:id="-1">
-    <w:p>
-      <w:pPr>
-        <w:rPr>
-          <w:rFonts w:hint="eastAsia"/>
-        </w:rPr>
-      </w:pPr>
-      <w:r>
-        <w:separator/>
-      </w:r>
-    </w:p>
-  </w:endnote>
-  <w:endnote w:type="continuationSeparator" w:id="0">
-    <w:p>
-      <w:pPr>
-        <w:rPr>
-          <w:rFonts w:hint="eastAsia"/>
-        </w:rPr>
-      </w:pPr>
-      <w:r>
-        <w:continuationSeparator/>
-      </w:r>
-    </w:p>
-  </w:endnote>
-</w:endnotes>
-</file>
-
-<file path=word/footnotes.xml><?xml version="1.0" encoding="utf-8"?>
-<w:footnotes xmlns:wpc="http://schemas.microsoft.com/office/word/2010/wordprocessingCanvas" xmlns:cx="http://schemas.microsoft.com/office/drawing/2014/chartex" xmlns:cx1="http://schemas.microsoft.com/office/drawing/2015/9/8/chartex" xmlns:mc="http://schemas.openxmlformats.org/markup-compatibility/2006" xmlns:o="urn:schemas-microsoft-com:office:office" xmlns:r="http://schemas.openxmlformats.org/officeDocument/2006/relationships" xmlns:m="http://schemas.openxmlformats.org/officeDocument/2006/math" xmlns:v="urn:schemas-microsoft-com:vml" xmlns:wp14="http://schemas.microsoft.com/office/word/2010/wordprocessingDrawing" xmlns:wp="http://schemas.openxmlformats.org/drawingml/2006/wordprocessingDrawing" xmlns:w10="urn:schemas-microsoft-com:office:word" xmlns:w="http://schemas.openxmlformats.org/wordprocessingml/2006/main" xmlns:w14="http://schemas.microsoft.com/office/word/2010/wordml" xmlns:w15="http://schemas.microsoft.com/office/word/2012/wordml" xmlns:w16se="http://schemas.microsoft.com/office/word/2015/wordml/symex" xmlns:wpg="http://schemas.microsoft.com/office/word/2010/wordprocessingGroup" xmlns:wpi="http://schemas.microsoft.com/office/word/2010/wordprocessingInk" xmlns:wne="http://schemas.microsoft.com/office/word/2006/wordml" xmlns:wps="http://schemas.microsoft.com/office/word/2010/wordprocessingShape" mc:Ignorable="w14 w15 w16se wp14">
-  <w:footnote w:type="separator" w:id="-1">
-    <w:p>
-      <w:pPr>
-        <w:rPr>
-          <w:rFonts w:hint="eastAsia"/>
-        </w:rPr>
-      </w:pPr>
-      <w:r>
-        <w:rPr>
-          <w:color w:val="000000"/>
-        </w:rPr>
-        <w:separator/>
-      </w:r>
-    </w:p>
-  </w:footnote>
-  <w:footnote w:type="continuationSeparator" w:id="0">
-    <w:p>
-      <w:pPr>
-        <w:rPr>
-          <w:rFonts w:hint="eastAsia"/>
-        </w:rPr>
-      </w:pPr>
-      <w:r>
-        <w:continuationSeparator/>
-      </w:r>
-    </w:p>
-  </w:footnote>
-</w:footnotes>
-</file>
-
 <file path=word/styles.xml><?xml version="1.0" encoding="utf-8"?>
-<w:styles xmlns:mc="http://schemas.openxmlformats.org/markup-compatibility/2006" xmlns:r="http://schemas.openxmlformats.org/officeDocument/2006/relationships" xmlns:w="http://schemas.openxmlformats.org/wordprocessingml/2006/main" xmlns:w14="http://schemas.microsoft.com/office/word/2010/wordml" xmlns:w15="http://schemas.microsoft.com/office/word/2012/wordml" xmlns:w16se="http://schemas.microsoft.com/office/word/2015/wordml/symex" mc:Ignorable="w14 w15 w16se">
+<w:styles xmlns:w="http://schemas.openxmlformats.org/wordprocessingml/2006/main" xmlns:w14="http://schemas.microsoft.com/office/word/2010/wordml" xmlns:mc="http://schemas.openxmlformats.org/markup-compatibility/2006" mc:Ignorable="w14">
   <w:docDefaults>
     <w:rPrDefault>
       <w:rPr>
-        <w:rFonts w:ascii="Liberation Serif" w:eastAsia="NSimSun" w:hAnsi="Liberation Serif" w:cs="Arial"/>
-        <w:kern w:val="3"/>
+        <w:rFonts w:ascii="Liberation Serif" w:hAnsi="Liberation Serif" w:eastAsia="NSimSun" w:cs="Arial"/>
+        <w:kern w:val="2"/>
         <w:sz w:val="24"/>
         <w:szCs w:val="24"/>
         <w:lang w:val="ru-RU" w:eastAsia="zh-CN" w:bidi="hi-IN"/>
@@ -166,23 +136,21 @@
     </w:rPrDefault>
     <w:pPrDefault>
       <w:pPr>
-        <w:suppressAutoHyphens/>
-        <w:autoSpaceDN w:val="0"/>
-        <w:textAlignment w:val="baseline"/>
+        <w:suppressAutoHyphens w:val="true"/>
       </w:pPr>
     </w:pPrDefault>
   </w:docDefaults>
   <w:latentStyles w:defLockedState="0" w:defUIPriority="99" w:defSemiHidden="0" w:defUnhideWhenUsed="0" w:defQFormat="0" w:count="371">
     <w:lsdException w:name="Normal" w:uiPriority="0" w:qFormat="1"/>
     <w:lsdException w:name="heading 1" w:uiPriority="9" w:qFormat="1"/>
-    <w:lsdException w:name="heading 2" w:semiHidden="1" w:uiPriority="9" w:unhideWhenUsed="1" w:qFormat="1"/>
-    <w:lsdException w:name="heading 3" w:semiHidden="1" w:uiPriority="9" w:unhideWhenUsed="1" w:qFormat="1"/>
-    <w:lsdException w:name="heading 4" w:semiHidden="1" w:uiPriority="9" w:unhideWhenUsed="1" w:qFormat="1"/>
-    <w:lsdException w:name="heading 5" w:semiHidden="1" w:uiPriority="9" w:unhideWhenUsed="1" w:qFormat="1"/>
-    <w:lsdException w:name="heading 6" w:semiHidden="1" w:uiPriority="9" w:unhideWhenUsed="1" w:qFormat="1"/>
-    <w:lsdException w:name="heading 7" w:semiHidden="1" w:uiPriority="9" w:unhideWhenUsed="1" w:qFormat="1"/>
-    <w:lsdException w:name="heading 8" w:semiHidden="1" w:uiPriority="9" w:unhideWhenUsed="1" w:qFormat="1"/>
-    <w:lsdException w:name="heading 9" w:semiHidden="1" w:uiPriority="9" w:unhideWhenUsed="1" w:qFormat="1"/>
+    <w:lsdException w:name="heading 2" w:uiPriority="9" w:semiHidden="1" w:unhideWhenUsed="1" w:qFormat="1"/>
+    <w:lsdException w:name="heading 3" w:uiPriority="9" w:semiHidden="1" w:unhideWhenUsed="1" w:qFormat="1"/>
+    <w:lsdException w:name="heading 4" w:uiPriority="9" w:semiHidden="1" w:unhideWhenUsed="1" w:qFormat="1"/>
+    <w:lsdException w:name="heading 5" w:uiPriority="9" w:semiHidden="1" w:unhideWhenUsed="1" w:qFormat="1"/>
+    <w:lsdException w:name="heading 6" w:uiPriority="9" w:semiHidden="1" w:unhideWhenUsed="1" w:qFormat="1"/>
+    <w:lsdException w:name="heading 7" w:uiPriority="9" w:semiHidden="1" w:unhideWhenUsed="1" w:qFormat="1"/>
+    <w:lsdException w:name="heading 8" w:uiPriority="9" w:semiHidden="1" w:unhideWhenUsed="1" w:qFormat="1"/>
+    <w:lsdException w:name="heading 9" w:uiPriority="9" w:semiHidden="1" w:unhideWhenUsed="1" w:qFormat="1"/>
     <w:lsdException w:name="index 1" w:semiHidden="1" w:unhideWhenUsed="1"/>
     <w:lsdException w:name="index 2" w:semiHidden="1" w:unhideWhenUsed="1"/>
     <w:lsdException w:name="index 3" w:semiHidden="1" w:unhideWhenUsed="1"/>
@@ -192,22 +160,22 @@
     <w:lsdException w:name="index 7" w:semiHidden="1" w:unhideWhenUsed="1"/>
     <w:lsdException w:name="index 8" w:semiHidden="1" w:unhideWhenUsed="1"/>
     <w:lsdException w:name="index 9" w:semiHidden="1" w:unhideWhenUsed="1"/>
-    <w:lsdException w:name="toc 1" w:semiHidden="1" w:uiPriority="39" w:unhideWhenUsed="1"/>
-    <w:lsdException w:name="toc 2" w:semiHidden="1" w:uiPriority="39" w:unhideWhenUsed="1"/>
-    <w:lsdException w:name="toc 3" w:semiHidden="1" w:uiPriority="39" w:unhideWhenUsed="1"/>
-    <w:lsdException w:name="toc 4" w:semiHidden="1" w:uiPriority="39" w:unhideWhenUsed="1"/>
-    <w:lsdException w:name="toc 5" w:semiHidden="1" w:uiPriority="39" w:unhideWhenUsed="1"/>
-    <w:lsdException w:name="toc 6" w:semiHidden="1" w:uiPriority="39" w:unhideWhenUsed="1"/>
-    <w:lsdException w:name="toc 7" w:semiHidden="1" w:uiPriority="39" w:unhideWhenUsed="1"/>
-    <w:lsdException w:name="toc 8" w:semiHidden="1" w:uiPriority="39" w:unhideWhenUsed="1"/>
-    <w:lsdException w:name="toc 9" w:semiHidden="1" w:uiPriority="39" w:unhideWhenUsed="1"/>
+    <w:lsdException w:name="toc 1" w:uiPriority="39" w:semiHidden="1" w:unhideWhenUsed="1"/>
+    <w:lsdException w:name="toc 2" w:uiPriority="39" w:semiHidden="1" w:unhideWhenUsed="1"/>
+    <w:lsdException w:name="toc 3" w:uiPriority="39" w:semiHidden="1" w:unhideWhenUsed="1"/>
+    <w:lsdException w:name="toc 4" w:uiPriority="39" w:semiHidden="1" w:unhideWhenUsed="1"/>
+    <w:lsdException w:name="toc 5" w:uiPriority="39" w:semiHidden="1" w:unhideWhenUsed="1"/>
+    <w:lsdException w:name="toc 6" w:uiPriority="39" w:semiHidden="1" w:unhideWhenUsed="1"/>
+    <w:lsdException w:name="toc 7" w:uiPriority="39" w:semiHidden="1" w:unhideWhenUsed="1"/>
+    <w:lsdException w:name="toc 8" w:uiPriority="39" w:semiHidden="1" w:unhideWhenUsed="1"/>
+    <w:lsdException w:name="toc 9" w:uiPriority="39" w:semiHidden="1" w:unhideWhenUsed="1"/>
     <w:lsdException w:name="Normal Indent" w:semiHidden="1" w:unhideWhenUsed="1"/>
     <w:lsdException w:name="footnote text" w:semiHidden="1" w:unhideWhenUsed="1"/>
     <w:lsdException w:name="annotation text" w:semiHidden="1" w:unhideWhenUsed="1"/>
     <w:lsdException w:name="header" w:semiHidden="1" w:unhideWhenUsed="1"/>
     <w:lsdException w:name="footer" w:semiHidden="1" w:unhideWhenUsed="1"/>
     <w:lsdException w:name="index heading" w:semiHidden="1" w:unhideWhenUsed="1"/>
-    <w:lsdException w:name="caption" w:semiHidden="1" w:uiPriority="35" w:unhideWhenUsed="1" w:qFormat="1"/>
+    <w:lsdException w:name="caption" w:uiPriority="35" w:semiHidden="1" w:unhideWhenUsed="1" w:qFormat="1"/>
     <w:lsdException w:name="table of figures" w:semiHidden="1" w:unhideWhenUsed="1"/>
     <w:lsdException w:name="envelope address" w:semiHidden="1" w:unhideWhenUsed="1"/>
     <w:lsdException w:name="envelope return" w:semiHidden="1" w:unhideWhenUsed="1"/>
@@ -238,7 +206,7 @@
     <w:lsdException w:name="Title" w:uiPriority="10" w:qFormat="1"/>
     <w:lsdException w:name="Closing" w:semiHidden="1" w:unhideWhenUsed="1"/>
     <w:lsdException w:name="Signature" w:semiHidden="1" w:unhideWhenUsed="1"/>
-    <w:lsdException w:name="Default Paragraph Font" w:semiHidden="1" w:uiPriority="1" w:unhideWhenUsed="1"/>
+    <w:lsdException w:name="Default Paragraph Font" w:uiPriority="1" w:semiHidden="1" w:unhideWhenUsed="1"/>
     <w:lsdException w:name="Body Text" w:semiHidden="1" w:unhideWhenUsed="1"/>
     <w:lsdException w:name="Body Text Indent" w:semiHidden="1" w:unhideWhenUsed="1"/>
     <w:lsdException w:name="List Continue" w:semiHidden="1" w:unhideWhenUsed="1"/>
@@ -438,8 +406,8 @@
     <w:lsdException w:name="Subtle Reference" w:uiPriority="31" w:qFormat="1"/>
     <w:lsdException w:name="Intense Reference" w:uiPriority="32" w:qFormat="1"/>
     <w:lsdException w:name="Book Title" w:uiPriority="33" w:qFormat="1"/>
-    <w:lsdException w:name="Bibliography" w:semiHidden="1" w:uiPriority="37" w:unhideWhenUsed="1"/>
-    <w:lsdException w:name="TOC Heading" w:semiHidden="1" w:uiPriority="39" w:unhideWhenUsed="1" w:qFormat="1"/>
+    <w:lsdException w:name="Bibliography" w:uiPriority="37" w:semiHidden="1" w:unhideWhenUsed="1"/>
+    <w:lsdException w:name="TOC Heading" w:uiPriority="39" w:semiHidden="1" w:unhideWhenUsed="1" w:qFormat="1"/>
     <w:lsdException w:name="Plain Table 1" w:uiPriority="41"/>
     <w:lsdException w:name="Plain Table 2" w:uiPriority="42"/>
     <w:lsdException w:name="Plain Table 3" w:uiPriority="43"/>
@@ -545,68 +513,121 @@
     <w:lsdException w:name="List Table 6 Colorful Accent 6" w:uiPriority="51"/>
     <w:lsdException w:name="List Table 7 Colorful Accent 6" w:uiPriority="52"/>
   </w:latentStyles>
-  <w:style w:type="paragraph" w:default="1" w:styleId="Normal">
+  <w:style w:type="paragraph" w:styleId="Normal" w:default="1">
     <w:name w:val="Normal"/>
     <w:qFormat/>
-  </w:style>
-  <w:style w:type="character" w:default="1" w:styleId="DefaultParagraphFont">
+    <w:pPr>
+      <w:widowControl/>
+      <w:suppressAutoHyphens w:val="true"/>
+      <w:bidi w:val="0"/>
+      <w:spacing w:before="0" w:after="0"/>
+      <w:jc w:val="left"/>
+      <w:textAlignment w:val="baseline"/>
+    </w:pPr>
+    <w:rPr>
+      <w:rFonts w:ascii="Liberation Serif" w:hAnsi="Liberation Serif" w:eastAsia="NSimSun" w:cs="Arial"/>
+      <w:color w:val="auto"/>
+      <w:kern w:val="2"/>
+      <w:sz w:val="24"/>
+      <w:szCs w:val="24"/>
+      <w:lang w:val="ru-RU" w:eastAsia="zh-CN" w:bidi="hi-IN"/>
+    </w:rPr>
+  </w:style>
+  <w:style w:type="character" w:styleId="DefaultParagraphFont" w:default="1">
     <w:name w:val="Default Paragraph Font"/>
     <w:uiPriority w:val="1"/>
     <w:semiHidden/>
     <w:unhideWhenUsed/>
-  </w:style>
-  <w:style w:type="table" w:default="1" w:styleId="TableNormal">
-    <w:name w:val="Normal Table"/>
-    <w:uiPriority w:val="99"/>
-    <w:semiHidden/>
-    <w:unhideWhenUsed/>
-    <w:tblPr>
-      <w:tblInd w:w="0" w:type="dxa"/>
-      <w:tblCellMar>
-        <w:top w:w="0" w:type="dxa"/>
-        <w:left w:w="108" w:type="dxa"/>
-        <w:bottom w:w="0" w:type="dxa"/>
-        <w:right w:w="108" w:type="dxa"/>
-      </w:tblCellMar>
-    </w:tblPr>
-  </w:style>
-  <w:style w:type="numbering" w:default="1" w:styleId="NoList">
-    <w:name w:val="No List"/>
-    <w:uiPriority w:val="99"/>
-    <w:semiHidden/>
-    <w:unhideWhenUsed/>
-  </w:style>
-  <w:style w:type="paragraph" w:customStyle="1" w:styleId="Standard">
-    <w:name w:val="Standard"/>
-  </w:style>
-  <w:style w:type="paragraph" w:customStyle="1" w:styleId="Heading">
-    <w:name w:val="Heading"/>
+    <w:qFormat/>
+    <w:rPr/>
+  </w:style>
+  <w:style w:type="paragraph" w:styleId="Style14" w:customStyle="1">
+    <w:name w:val="Заголовок"/>
     <w:basedOn w:val="Standard"/>
     <w:next w:val="Textbody"/>
+    <w:qFormat/>
     <w:pPr>
-      <w:keepNext/>
+      <w:keepNext w:val="true"/>
       <w:spacing w:before="240" w:after="120"/>
     </w:pPr>
     <w:rPr>
-      <w:rFonts w:ascii="Liberation Sans" w:eastAsia="Microsoft YaHei" w:hAnsi="Liberation Sans"/>
+      <w:rFonts w:ascii="Liberation Sans" w:hAnsi="Liberation Sans" w:eastAsia="Microsoft YaHei"/>
       <w:sz w:val="28"/>
       <w:szCs w:val="28"/>
     </w:rPr>
   </w:style>
-  <w:style w:type="paragraph" w:customStyle="1" w:styleId="Textbody">
+  <w:style w:type="paragraph" w:styleId="Style15">
+    <w:name w:val="Body Text"/>
+    <w:basedOn w:val="Normal"/>
+    <w:pPr>
+      <w:spacing w:lineRule="auto" w:line="276" w:before="0" w:after="140"/>
+    </w:pPr>
+    <w:rPr/>
+  </w:style>
+  <w:style w:type="paragraph" w:styleId="Style16">
+    <w:name w:val="List"/>
+    <w:basedOn w:val="Textbody"/>
+    <w:pPr/>
+    <w:rPr/>
+  </w:style>
+  <w:style w:type="paragraph" w:styleId="Style17">
+    <w:name w:val="Caption"/>
+    <w:basedOn w:val="Normal"/>
+    <w:qFormat/>
+    <w:pPr>
+      <w:suppressLineNumbers/>
+      <w:spacing w:before="120" w:after="120"/>
+    </w:pPr>
+    <w:rPr>
+      <w:rFonts w:cs="Arial"/>
+      <w:i/>
+      <w:iCs/>
+      <w:sz w:val="24"/>
+      <w:szCs w:val="24"/>
+    </w:rPr>
+  </w:style>
+  <w:style w:type="paragraph" w:styleId="Style18" w:customStyle="1">
+    <w:name w:val="Указатель"/>
+    <w:basedOn w:val="Standard"/>
+    <w:qFormat/>
+    <w:pPr>
+      <w:suppressLineNumbers/>
+    </w:pPr>
+    <w:rPr/>
+  </w:style>
+  <w:style w:type="paragraph" w:styleId="Standard" w:customStyle="1">
+    <w:name w:val="Standard"/>
+    <w:qFormat/>
+    <w:pPr>
+      <w:widowControl/>
+      <w:suppressAutoHyphens w:val="true"/>
+      <w:bidi w:val="0"/>
+      <w:spacing w:before="0" w:after="0"/>
+      <w:jc w:val="left"/>
+      <w:textAlignment w:val="baseline"/>
+    </w:pPr>
+    <w:rPr>
+      <w:rFonts w:ascii="Liberation Serif" w:hAnsi="Liberation Serif" w:eastAsia="NSimSun" w:cs="Arial"/>
+      <w:color w:val="auto"/>
+      <w:kern w:val="2"/>
+      <w:sz w:val="24"/>
+      <w:szCs w:val="24"/>
+      <w:lang w:val="ru-RU" w:eastAsia="zh-CN" w:bidi="hi-IN"/>
+    </w:rPr>
+  </w:style>
+  <w:style w:type="paragraph" w:styleId="Textbody" w:customStyle="1">
     <w:name w:val="Text body"/>
     <w:basedOn w:val="Standard"/>
+    <w:qFormat/>
     <w:pPr>
-      <w:spacing w:after="140" w:line="276" w:lineRule="auto"/>
+      <w:spacing w:lineRule="auto" w:line="276" w:before="0" w:after="140"/>
     </w:pPr>
-  </w:style>
-  <w:style w:type="paragraph" w:styleId="List">
-    <w:name w:val="List"/>
-    <w:basedOn w:val="Textbody"/>
+    <w:rPr/>
   </w:style>
   <w:style w:type="paragraph" w:styleId="Caption">
     <w:name w:val="caption"/>
     <w:basedOn w:val="Standard"/>
+    <w:qFormat/>
     <w:pPr>
       <w:suppressLineNumbers/>
       <w:spacing w:before="120" w:after="120"/>
@@ -616,12 +637,26 @@
       <w:iCs/>
     </w:rPr>
   </w:style>
-  <w:style w:type="paragraph" w:customStyle="1" w:styleId="Index">
-    <w:name w:val="Index"/>
-    <w:basedOn w:val="Standard"/>
-    <w:pPr>
-      <w:suppressLineNumbers/>
-    </w:pPr>
+  <w:style w:type="numbering" w:styleId="NoList" w:default="1">
+    <w:name w:val="No List"/>
+    <w:uiPriority w:val="99"/>
+    <w:semiHidden/>
+    <w:unhideWhenUsed/>
+    <w:qFormat/>
+  </w:style>
+  <w:style w:type="table" w:default="1" w:styleId="TableNormal">
+    <w:name w:val="Normal Table"/>
+    <w:uiPriority w:val="99"/>
+    <w:semiHidden/>
+    <w:unhideWhenUsed/>
+    <w:tblPr>
+      <w:tblCellMar>
+        <w:top w:w="0" w:type="dxa"/>
+        <w:left w:w="108" w:type="dxa"/>
+        <w:bottom w:w="0" w:type="dxa"/>
+        <w:right w:w="108" w:type="dxa"/>
+      </w:tblCellMar>
+    </w:tblPr>
   </w:style>
 </w:styles>
 </file>
